--- a/prova-yaman-ruby-bdd (Senior)/CheckList - Prova de Automacao Yaman (Sênior) - Bruno.docx
+++ b/prova-yaman-ruby-bdd (Senior)/CheckList - Prova de Automacao Yaman (Sênior) - Bruno.docx
@@ -15,14 +15,61 @@
           <w:sz w:val="24"/>
           <w:szCs w:val="24"/>
         </w:rPr>
-        <w:t>Candidato:_______________</w:t>
+        <w:t>Candidato</w:t>
       </w:r>
       <w:r>
         <w:rPr>
           <w:sz w:val="24"/>
           <w:szCs w:val="24"/>
-        </w:rPr>
-        <w:t>___________</w:t>
+          <w:u w:val="single"/>
+        </w:rPr>
+        <w:t>:___</w:t>
+      </w:r>
+      <w:r>
+        <w:rPr>
+          <w:u w:val="single"/>
+        </w:rPr>
+        <w:t xml:space="preserve"> </w:t>
+      </w:r>
+      <w:r>
+        <w:rPr>
+          <w:sz w:val="24"/>
+          <w:szCs w:val="24"/>
+          <w:u w:val="single"/>
+        </w:rPr>
+        <w:t>Bruno</w:t>
+      </w:r>
+      <w:r>
+        <w:rPr>
+          <w:sz w:val="24"/>
+          <w:szCs w:val="24"/>
+          <w:u w:val="single"/>
+        </w:rPr>
+        <w:t xml:space="preserve"> </w:t>
+      </w:r>
+      <w:proofErr w:type="spellStart"/>
+      <w:r>
+        <w:rPr>
+          <w:sz w:val="24"/>
+          <w:szCs w:val="24"/>
+          <w:u w:val="single"/>
+        </w:rPr>
+        <w:t>Bortolato</w:t>
+      </w:r>
+      <w:proofErr w:type="spellEnd"/>
+      <w:r>
+        <w:rPr>
+          <w:sz w:val="24"/>
+          <w:szCs w:val="24"/>
+        </w:rPr>
+        <w:t>______</w:t>
+      </w:r>
+      <w:r>
+        <w:rPr>
+          <w:sz w:val="24"/>
+          <w:szCs w:val="24"/>
+        </w:rPr>
+        <w:t>___</w:t>
       </w:r>
       <w:r>
         <w:rPr>
@@ -330,260 +377,7 @@
           <w:szCs w:val="22"/>
           <w:lang w:eastAsia="en-US"/>
         </w:rPr>
-        <w:t xml:space="preserve"> (</w:t>
-      </w:r>
-      <w:r>
-        <w:rPr>
-          <w:rFonts w:asciiTheme="minorHAnsi" w:eastAsiaTheme="minorHAnsi" w:hAnsiTheme="minorHAnsi" w:cstheme="minorBidi"/>
-          <w:sz w:val="22"/>
-          <w:szCs w:val="22"/>
-          <w:lang w:eastAsia="en-US"/>
-        </w:rPr>
-        <w:t>Seguindo o padrão abaixo</w:t>
-      </w:r>
-      <w:r>
-        <w:rPr>
-          <w:rFonts w:asciiTheme="minorHAnsi" w:eastAsiaTheme="minorHAnsi" w:hAnsiTheme="minorHAnsi" w:cstheme="minorBidi"/>
-          <w:sz w:val="22"/>
-          <w:szCs w:val="22"/>
-          <w:lang w:eastAsia="en-US"/>
-        </w:rPr>
-        <w:t>)</w:t>
-      </w:r>
-      <w:r>
-        <w:rPr>
-          <w:rFonts w:asciiTheme="minorHAnsi" w:eastAsiaTheme="minorHAnsi" w:hAnsiTheme="minorHAnsi" w:cstheme="minorBidi"/>
-          <w:sz w:val="22"/>
-          <w:szCs w:val="22"/>
-          <w:lang w:eastAsia="en-US"/>
-        </w:rPr>
         <w:t>;</w:t>
-      </w:r>
-    </w:p>
-    <w:p>
-      <w:pPr>
-        <w:pStyle w:val="editorpreview"/>
-        <w:ind w:left="1080"/>
-        <w:rPr>
-          <w:rFonts w:asciiTheme="minorHAnsi" w:eastAsiaTheme="minorHAnsi" w:hAnsiTheme="minorHAnsi" w:cstheme="minorBidi"/>
-          <w:sz w:val="20"/>
-          <w:szCs w:val="22"/>
-          <w:lang w:eastAsia="en-US"/>
-        </w:rPr>
-      </w:pPr>
-      <w:r>
-        <w:rPr>
-          <w:rFonts w:asciiTheme="minorHAnsi" w:eastAsiaTheme="minorHAnsi" w:hAnsiTheme="minorHAnsi" w:cstheme="minorBidi"/>
-          <w:sz w:val="20"/>
-          <w:szCs w:val="22"/>
-          <w:lang w:eastAsia="en-US"/>
-        </w:rPr>
-        <w:t xml:space="preserve">    #***************************************************</w:t>
-      </w:r>
-    </w:p>
-    <w:p>
-      <w:pPr>
-        <w:pStyle w:val="editorpreview"/>
-        <w:ind w:left="1080"/>
-        <w:rPr>
-          <w:rFonts w:asciiTheme="minorHAnsi" w:eastAsiaTheme="minorHAnsi" w:hAnsiTheme="minorHAnsi" w:cstheme="minorBidi"/>
-          <w:sz w:val="20"/>
-          <w:szCs w:val="22"/>
-          <w:lang w:eastAsia="en-US"/>
-        </w:rPr>
-      </w:pPr>
-      <w:r>
-        <w:rPr>
-          <w:rFonts w:asciiTheme="minorHAnsi" w:eastAsiaTheme="minorHAnsi" w:hAnsiTheme="minorHAnsi" w:cstheme="minorBidi"/>
-          <w:sz w:val="20"/>
-          <w:szCs w:val="22"/>
-          <w:lang w:eastAsia="en-US"/>
-        </w:rPr>
-        <w:t xml:space="preserve">    # </w:t>
-      </w:r>
-      <w:proofErr w:type="spellStart"/>
-      <w:r>
-        <w:rPr>
-          <w:rFonts w:asciiTheme="minorHAnsi" w:eastAsiaTheme="minorHAnsi" w:hAnsiTheme="minorHAnsi" w:cstheme="minorBidi"/>
-          <w:sz w:val="20"/>
-          <w:szCs w:val="22"/>
-          <w:lang w:eastAsia="en-US"/>
-        </w:rPr>
-        <w:t>Function</w:t>
-      </w:r>
-      <w:proofErr w:type="spellEnd"/>
-      <w:r>
-        <w:rPr>
-          <w:rFonts w:asciiTheme="minorHAnsi" w:eastAsiaTheme="minorHAnsi" w:hAnsiTheme="minorHAnsi" w:cstheme="minorBidi"/>
-          <w:sz w:val="20"/>
-          <w:szCs w:val="22"/>
-          <w:lang w:eastAsia="en-US"/>
-        </w:rPr>
-        <w:t>: Nome da função</w:t>
-      </w:r>
-    </w:p>
-    <w:p>
-      <w:pPr>
-        <w:pStyle w:val="editorpreview"/>
-        <w:ind w:left="1080"/>
-        <w:rPr>
-          <w:rFonts w:asciiTheme="minorHAnsi" w:eastAsiaTheme="minorHAnsi" w:hAnsiTheme="minorHAnsi" w:cstheme="minorBidi"/>
-          <w:sz w:val="20"/>
-          <w:szCs w:val="22"/>
-          <w:lang w:eastAsia="en-US"/>
-        </w:rPr>
-      </w:pPr>
-      <w:r>
-        <w:rPr>
-          <w:rFonts w:asciiTheme="minorHAnsi" w:eastAsiaTheme="minorHAnsi" w:hAnsiTheme="minorHAnsi" w:cstheme="minorBidi"/>
-          <w:sz w:val="20"/>
-          <w:szCs w:val="22"/>
-          <w:lang w:eastAsia="en-US"/>
-        </w:rPr>
-        <w:t xml:space="preserve">    # </w:t>
-      </w:r>
-      <w:proofErr w:type="spellStart"/>
-      <w:r>
-        <w:rPr>
-          <w:rFonts w:asciiTheme="minorHAnsi" w:eastAsiaTheme="minorHAnsi" w:hAnsiTheme="minorHAnsi" w:cstheme="minorBidi"/>
-          <w:sz w:val="20"/>
-          <w:szCs w:val="22"/>
-          <w:lang w:eastAsia="en-US"/>
-        </w:rPr>
-        <w:t>Description</w:t>
-      </w:r>
-      <w:proofErr w:type="spellEnd"/>
-      <w:r>
-        <w:rPr>
-          <w:rFonts w:asciiTheme="minorHAnsi" w:eastAsiaTheme="minorHAnsi" w:hAnsiTheme="minorHAnsi" w:cstheme="minorBidi"/>
-          <w:sz w:val="20"/>
-          <w:szCs w:val="22"/>
-          <w:lang w:eastAsia="en-US"/>
-        </w:rPr>
-        <w:t>: Descrição da função</w:t>
-      </w:r>
-    </w:p>
-    <w:p>
-      <w:pPr>
-        <w:pStyle w:val="editorpreview"/>
-        <w:ind w:left="1080"/>
-        <w:rPr>
-          <w:rFonts w:asciiTheme="minorHAnsi" w:eastAsiaTheme="minorHAnsi" w:hAnsiTheme="minorHAnsi" w:cstheme="minorBidi"/>
-          <w:sz w:val="20"/>
-          <w:szCs w:val="22"/>
-          <w:lang w:eastAsia="en-US"/>
-        </w:rPr>
-      </w:pPr>
-      <w:r>
-        <w:rPr>
-          <w:rFonts w:asciiTheme="minorHAnsi" w:eastAsiaTheme="minorHAnsi" w:hAnsiTheme="minorHAnsi" w:cstheme="minorBidi"/>
-          <w:sz w:val="20"/>
-          <w:szCs w:val="22"/>
-          <w:lang w:eastAsia="en-US"/>
-        </w:rPr>
-        <w:t xml:space="preserve">    # </w:t>
-      </w:r>
-      <w:proofErr w:type="spellStart"/>
-      <w:r>
-        <w:rPr>
-          <w:rFonts w:asciiTheme="minorHAnsi" w:eastAsiaTheme="minorHAnsi" w:hAnsiTheme="minorHAnsi" w:cstheme="minorBidi"/>
-          <w:sz w:val="20"/>
-          <w:szCs w:val="22"/>
-          <w:lang w:eastAsia="en-US"/>
-        </w:rPr>
-        <w:t>Parameters</w:t>
-      </w:r>
-      <w:proofErr w:type="spellEnd"/>
-      <w:r>
-        <w:rPr>
-          <w:rFonts w:asciiTheme="minorHAnsi" w:eastAsiaTheme="minorHAnsi" w:hAnsiTheme="minorHAnsi" w:cstheme="minorBidi"/>
-          <w:sz w:val="20"/>
-          <w:szCs w:val="22"/>
-          <w:lang w:eastAsia="en-US"/>
-        </w:rPr>
-        <w:t>: Nome do parâmetro que a função recebe, se tiver parâmetros</w:t>
-      </w:r>
-    </w:p>
-    <w:p>
-      <w:pPr>
-        <w:pStyle w:val="editorpreview"/>
-        <w:ind w:left="1080"/>
-        <w:rPr>
-          <w:rFonts w:asciiTheme="minorHAnsi" w:eastAsiaTheme="minorHAnsi" w:hAnsiTheme="minorHAnsi" w:cstheme="minorBidi"/>
-          <w:sz w:val="20"/>
-          <w:szCs w:val="22"/>
-          <w:lang w:eastAsia="en-US"/>
-        </w:rPr>
-      </w:pPr>
-      <w:r>
-        <w:rPr>
-          <w:rFonts w:asciiTheme="minorHAnsi" w:eastAsiaTheme="minorHAnsi" w:hAnsiTheme="minorHAnsi" w:cstheme="minorBidi"/>
-          <w:sz w:val="20"/>
-          <w:szCs w:val="22"/>
-          <w:lang w:eastAsia="en-US"/>
-        </w:rPr>
-        <w:t xml:space="preserve">    # </w:t>
-      </w:r>
-      <w:proofErr w:type="spellStart"/>
-      <w:r>
-        <w:rPr>
-          <w:rFonts w:asciiTheme="minorHAnsi" w:eastAsiaTheme="minorHAnsi" w:hAnsiTheme="minorHAnsi" w:cstheme="minorBidi"/>
-          <w:sz w:val="20"/>
-          <w:szCs w:val="22"/>
-          <w:lang w:eastAsia="en-US"/>
-        </w:rPr>
-        <w:t>Value</w:t>
-      </w:r>
-      <w:proofErr w:type="spellEnd"/>
-      <w:r>
-        <w:rPr>
-          <w:rFonts w:asciiTheme="minorHAnsi" w:eastAsiaTheme="minorHAnsi" w:hAnsiTheme="minorHAnsi" w:cstheme="minorBidi"/>
-          <w:sz w:val="20"/>
-          <w:szCs w:val="22"/>
-          <w:lang w:eastAsia="en-US"/>
-        </w:rPr>
-        <w:t xml:space="preserve"> </w:t>
-      </w:r>
-      <w:proofErr w:type="spellStart"/>
-      <w:r>
-        <w:rPr>
-          <w:rFonts w:asciiTheme="minorHAnsi" w:eastAsiaTheme="minorHAnsi" w:hAnsiTheme="minorHAnsi" w:cstheme="minorBidi"/>
-          <w:sz w:val="20"/>
-          <w:szCs w:val="22"/>
-          <w:lang w:eastAsia="en-US"/>
-        </w:rPr>
-        <w:t>Returned</w:t>
-      </w:r>
-      <w:proofErr w:type="spellEnd"/>
-      <w:r>
-        <w:rPr>
-          <w:rFonts w:asciiTheme="minorHAnsi" w:eastAsiaTheme="minorHAnsi" w:hAnsiTheme="minorHAnsi" w:cstheme="minorBidi"/>
-          <w:sz w:val="20"/>
-          <w:szCs w:val="22"/>
-          <w:lang w:eastAsia="en-US"/>
-        </w:rPr>
-        <w:t>: Valor do retorno, se tiver retorno</w:t>
-      </w:r>
-    </w:p>
-    <w:p>
-      <w:pPr>
-        <w:pStyle w:val="editorpreview"/>
-        <w:ind w:left="1080"/>
-        <w:rPr>
-          <w:rFonts w:asciiTheme="minorHAnsi" w:eastAsiaTheme="minorHAnsi" w:hAnsiTheme="minorHAnsi" w:cstheme="minorBidi"/>
-          <w:sz w:val="20"/>
-          <w:szCs w:val="22"/>
-          <w:lang w:eastAsia="en-US"/>
-        </w:rPr>
-      </w:pPr>
-      <w:r>
-        <w:rPr>
-          <w:rFonts w:asciiTheme="minorHAnsi" w:eastAsiaTheme="minorHAnsi" w:hAnsiTheme="minorHAnsi" w:cstheme="minorBidi"/>
-          <w:sz w:val="20"/>
-          <w:szCs w:val="22"/>
-          <w:lang w:eastAsia="en-US"/>
-        </w:rPr>
-        <w:t xml:space="preserve">    #***************************************************</w:t>
       </w:r>
     </w:p>
     <w:p>
@@ -1221,8 +1015,6 @@
         </w:rPr>
         <w:t>Gerar relatório de execução do teste;</w:t>
       </w:r>
-      <w:bookmarkStart w:id="0" w:name="_GoBack"/>
-      <w:bookmarkEnd w:id="0"/>
     </w:p>
     <w:p>
       <w:pPr>
@@ -1396,6 +1188,9 @@
               <w:pStyle w:val="editorpreview"/>
               <w:jc w:val="center"/>
             </w:pPr>
+            <w:r>
+              <w:t>2,0</w:t>
+            </w:r>
           </w:p>
         </w:tc>
         <w:tc>
@@ -1407,6 +1202,9 @@
               <w:pStyle w:val="editorpreview"/>
               <w:jc w:val="center"/>
             </w:pPr>
+            <w:r>
+              <w:t>2,0</w:t>
+            </w:r>
           </w:p>
         </w:tc>
         <w:tc>
@@ -1418,6 +1216,9 @@
               <w:pStyle w:val="editorpreview"/>
               <w:jc w:val="center"/>
             </w:pPr>
+            <w:r>
+              <w:t>2,0</w:t>
+            </w:r>
           </w:p>
         </w:tc>
         <w:tc>
@@ -1429,6 +1230,9 @@
               <w:pStyle w:val="editorpreview"/>
               <w:jc w:val="center"/>
             </w:pPr>
+            <w:r>
+              <w:t>0</w:t>
+            </w:r>
           </w:p>
         </w:tc>
         <w:tc>
@@ -1440,6 +1244,9 @@
               <w:pStyle w:val="editorpreview"/>
               <w:jc w:val="center"/>
             </w:pPr>
+            <w:r>
+              <w:t>6,0</w:t>
+            </w:r>
           </w:p>
         </w:tc>
       </w:tr>
@@ -1448,6 +1255,63 @@
       <w:pPr>
         <w:pStyle w:val="editorpreview"/>
       </w:pPr>
+    </w:p>
+    <w:p>
+      <w:pPr>
+        <w:pStyle w:val="editorpreview"/>
+      </w:pPr>
+      <w:r>
+        <w:t xml:space="preserve">Observações: </w:t>
+      </w:r>
+    </w:p>
+    <w:p>
+      <w:pPr>
+        <w:pStyle w:val="editorpreview"/>
+      </w:pPr>
+      <w:r>
+        <w:t xml:space="preserve">Após análise da prova </w:t>
+      </w:r>
+      <w:r>
+        <w:t>constatou-se que o candidato não completou todos os cenários propostos, s</w:t>
+      </w:r>
+      <w:r>
+        <w:t>omente dois casos de teste</w:t>
+      </w:r>
+      <w:r>
+        <w:t xml:space="preserve"> foram construídos. </w:t>
+      </w:r>
+      <w:r>
+        <w:t xml:space="preserve">Não utilizou o </w:t>
+      </w:r>
+      <w:proofErr w:type="spellStart"/>
+      <w:r>
+        <w:t>hooks</w:t>
+      </w:r>
+      <w:proofErr w:type="spellEnd"/>
+      <w:r>
+        <w:t xml:space="preserve"> (</w:t>
+      </w:r>
+      <w:proofErr w:type="spellStart"/>
+      <w:r>
+        <w:t>Before</w:t>
+      </w:r>
+      <w:proofErr w:type="spellEnd"/>
+      <w:r>
+        <w:t xml:space="preserve"> e </w:t>
+      </w:r>
+      <w:proofErr w:type="spellStart"/>
+      <w:r>
+        <w:t>After</w:t>
+      </w:r>
+      <w:proofErr w:type="spellEnd"/>
+      <w:r>
+        <w:t>)</w:t>
+      </w:r>
+      <w:r>
+        <w:t>. O script também não gerou evidências conforme orientado.</w:t>
+      </w:r>
+      <w:bookmarkStart w:id="0" w:name="_GoBack"/>
+      <w:bookmarkEnd w:id="0"/>
     </w:p>
     <w:sectPr>
       <w:headerReference w:type="default" r:id="rId7"/>
@@ -1569,6 +1433,11 @@
         </wp:inline>
       </w:drawing>
     </w:r>
+  </w:p>
+  <w:p>
+    <w:pPr>
+      <w:pStyle w:val="Cabealho"/>
+    </w:pPr>
   </w:p>
 </w:hdr>
 </file>
@@ -3315,7 +3184,7 @@
       </w:pPr>
     </w:pPrDefault>
   </w:docDefaults>
-  <w:latentStyles w:defLockedState="0" w:defUIPriority="99" w:defSemiHidden="0" w:defUnhideWhenUsed="0" w:defQFormat="0" w:count="375">
+  <w:latentStyles w:defLockedState="0" w:defUIPriority="99" w:defSemiHidden="0" w:defUnhideWhenUsed="0" w:defQFormat="0" w:count="376">
     <w:lsdException w:name="Normal" w:uiPriority="0" w:qFormat="1"/>
     <w:lsdException w:name="heading 1" w:uiPriority="9" w:qFormat="1"/>
     <w:lsdException w:name="heading 2" w:semiHidden="1" w:uiPriority="9" w:unhideWhenUsed="1" w:qFormat="1"/>
@@ -3421,7 +3290,6 @@
     <w:lsdException w:name="HTML Sample" w:semiHidden="1" w:unhideWhenUsed="1"/>
     <w:lsdException w:name="HTML Typewriter" w:semiHidden="1" w:unhideWhenUsed="1"/>
     <w:lsdException w:name="HTML Variable" w:semiHidden="1" w:unhideWhenUsed="1"/>
-    <w:lsdException w:name="Normal Table" w:semiHidden="1" w:unhideWhenUsed="1"/>
     <w:lsdException w:name="annotation subject" w:semiHidden="1" w:unhideWhenUsed="1"/>
     <w:lsdException w:name="No List" w:semiHidden="1" w:unhideWhenUsed="1"/>
     <w:lsdException w:name="Outline List 1" w:semiHidden="1" w:unhideWhenUsed="1"/>
@@ -3468,10 +3336,8 @@
     <w:lsdException w:name="Table Subtle 2" w:semiHidden="1" w:unhideWhenUsed="1"/>
     <w:lsdException w:name="Table Web 1" w:semiHidden="1" w:unhideWhenUsed="1"/>
     <w:lsdException w:name="Table Web 2" w:semiHidden="1" w:unhideWhenUsed="1"/>
-    <w:lsdException w:name="Table Web 3" w:semiHidden="1" w:unhideWhenUsed="1"/>
     <w:lsdException w:name="Balloon Text" w:semiHidden="1" w:unhideWhenUsed="1"/>
     <w:lsdException w:name="Table Grid" w:uiPriority="39"/>
-    <w:lsdException w:name="Table Theme" w:semiHidden="1" w:unhideWhenUsed="1"/>
     <w:lsdException w:name="Placeholder Text" w:semiHidden="1"/>
     <w:lsdException w:name="No Spacing" w:uiPriority="1" w:qFormat="1"/>
     <w:lsdException w:name="Light Shading" w:uiPriority="60"/>
@@ -3691,6 +3557,7 @@
     <w:lsdException w:name="Smart Hyperlink" w:semiHidden="1" w:unhideWhenUsed="1"/>
     <w:lsdException w:name="Hashtag" w:semiHidden="1" w:unhideWhenUsed="1"/>
     <w:lsdException w:name="Unresolved Mention" w:semiHidden="1" w:unhideWhenUsed="1"/>
+    <w:lsdException w:name="Smart Link" w:semiHidden="1" w:unhideWhenUsed="1"/>
   </w:latentStyles>
   <w:style w:type="paragraph" w:default="1" w:styleId="Normal">
     <w:name w:val="Normal"/>
